--- a/Documentacion/Memoria-FinderCache.docx
+++ b/Documentacion/Memoria-FinderCache.docx
@@ -53,7 +53,7 @@
     <w:p/>
     <w:p>
       <w:pPr>
-        <w:pStyle w:val="Heading2"/>
+        <w:pStyle w:val="Ttulo2"/>
       </w:pPr>
       <w:r>
         <w:t>Requerimientos</w:t>
@@ -107,7 +107,7 @@
     <w:p/>
     <w:p>
       <w:pPr>
-        <w:pStyle w:val="Heading2"/>
+        <w:pStyle w:val="Ttulo2"/>
       </w:pPr>
       <w:r>
         <w:t>Modelos</w:t>
@@ -169,82 +169,192 @@
         <w:jc w:val="center"/>
       </w:pPr>
       <w:r>
-        <w:t xml:space="preserve">Fig.1 Modelo de </w:t>
-      </w:r>
-      <w:proofErr w:type="spellStart"/>
-      <w:r>
-        <w:t>Config</w:t>
-      </w:r>
-      <w:proofErr w:type="spellEnd"/>
-    </w:p>
-    <w:p/>
-    <w:p>
-      <w:r>
-        <w:t xml:space="preserve">Para guardar los datos en la cache hemos creado un modelo donde tenemos el actor al cual pertenece la búsqueda, los viajes resultados de la búsqueda usando el </w:t>
-      </w:r>
-      <w:proofErr w:type="spellStart"/>
-      <w:r>
-        <w:t>finder</w:t>
-      </w:r>
-      <w:proofErr w:type="spellEnd"/>
-      <w:r>
-        <w:t xml:space="preserve"> definido en el modelo Actor, y </w:t>
-      </w:r>
-      <w:r>
-        <w:t>l</w:t>
-      </w:r>
-      <w:r>
-        <w:t xml:space="preserve">a fecha de expiración de la cache. Este modelo es el </w:t>
-      </w:r>
-      <w:proofErr w:type="spellStart"/>
-      <w:r>
-        <w:t>FinderCache</w:t>
-      </w:r>
-      <w:proofErr w:type="spellEnd"/>
-      <w:r>
-        <w:t xml:space="preserve"> </w:t>
-      </w:r>
-      <w:r>
-        <w:t>(Fig.2)</w:t>
-      </w:r>
-    </w:p>
-    <w:p/>
+        <w:rPr>
+          <w:noProof/>
+        </w:rPr>
+        <w:drawing>
+          <wp:inline distT="0" distB="0" distL="0" distR="0">
+            <wp:extent cx="2637367" cy="4836605"/>
+            <wp:effectExtent l="0" t="0" r="4445" b="2540"/>
+            <wp:docPr id="1" name="Imagen 1"/>
+            <wp:cNvGraphicFramePr>
+              <a:graphicFrameLocks xmlns:a="http://schemas.openxmlformats.org/drawingml/2006/main" noChangeAspect="1"/>
+            </wp:cNvGraphicFramePr>
+            <a:graphic xmlns:a="http://schemas.openxmlformats.org/drawingml/2006/main">
+              <a:graphicData uri="http://schemas.openxmlformats.org/drawingml/2006/picture">
+                <pic:pic xmlns:pic="http://schemas.openxmlformats.org/drawingml/2006/picture">
+                  <pic:nvPicPr>
+                    <pic:cNvPr id="1" name="Captura de pantalla 2019-03-31 a las 20.52.28.png"/>
+                    <pic:cNvPicPr/>
+                  </pic:nvPicPr>
+                  <pic:blipFill>
+                    <a:blip r:embed="rId4">
+                      <a:extLst>
+                        <a:ext uri="{28A0092B-C50C-407E-A947-70E740481C1C}">
+                          <a14:useLocalDpi xmlns:a14="http://schemas.microsoft.com/office/drawing/2010/main" val="0"/>
+                        </a:ext>
+                      </a:extLst>
+                    </a:blip>
+                    <a:stretch>
+                      <a:fillRect/>
+                    </a:stretch>
+                  </pic:blipFill>
+                  <pic:spPr>
+                    <a:xfrm>
+                      <a:off x="0" y="0"/>
+                      <a:ext cx="2648984" cy="4857910"/>
+                    </a:xfrm>
+                    <a:prstGeom prst="rect">
+                      <a:avLst/>
+                    </a:prstGeom>
+                  </pic:spPr>
+                </pic:pic>
+              </a:graphicData>
+            </a:graphic>
+          </wp:inline>
+        </w:drawing>
+      </w:r>
+    </w:p>
     <w:p>
       <w:pPr>
         <w:jc w:val="center"/>
       </w:pPr>
       <w:r>
-        <w:t xml:space="preserve">Fig.2 Modelo </w:t>
+        <w:t xml:space="preserve">Fig.1 Modelo de </w:t>
       </w:r>
       <w:proofErr w:type="spellStart"/>
       <w:r>
+        <w:t>Config</w:t>
+      </w:r>
+      <w:proofErr w:type="spellEnd"/>
+    </w:p>
+    <w:p/>
+    <w:p>
+      <w:r>
+        <w:t xml:space="preserve">Para guardar los datos en la cache hemos creado un modelo donde tenemos el actor al cual pertenece la búsqueda, los viajes resultados de la búsqueda usando el </w:t>
+      </w:r>
+      <w:proofErr w:type="spellStart"/>
+      <w:r>
+        <w:t>finder</w:t>
+      </w:r>
+      <w:proofErr w:type="spellEnd"/>
+      <w:r>
+        <w:t xml:space="preserve"> </w:t>
+      </w:r>
+      <w:r>
+        <w:lastRenderedPageBreak/>
+        <w:t xml:space="preserve">definido en el modelo Actor, y </w:t>
+      </w:r>
+      <w:r>
+        <w:t>l</w:t>
+      </w:r>
+      <w:r>
+        <w:t xml:space="preserve">a fecha de expiración de la cache. Este modelo es el </w:t>
+      </w:r>
+      <w:proofErr w:type="spellStart"/>
+      <w:r>
         <w:t>FinderCache</w:t>
       </w:r>
       <w:proofErr w:type="spellEnd"/>
+      <w:r>
+        <w:t xml:space="preserve"> </w:t>
+      </w:r>
+      <w:r>
+        <w:t>(Fig.2)</w:t>
+      </w:r>
     </w:p>
     <w:p/>
     <w:p>
       <w:pPr>
-        <w:pStyle w:val="Heading2"/>
+        <w:jc w:val="center"/>
       </w:pPr>
       <w:bookmarkStart w:id="0" w:name="_GoBack"/>
-      <w:bookmarkEnd w:id="0"/>
-      <w:r>
-        <w:t xml:space="preserve">Flujo de ejecución de la búsqueda usando </w:t>
-      </w:r>
-      <w:proofErr w:type="spellStart"/>
-      <w:r>
-        <w:t>finder</w:t>
-      </w:r>
-      <w:proofErr w:type="spellEnd"/>
-    </w:p>
-    <w:p/>
-    <w:p>
       <w:r>
         <w:rPr>
           <w:noProof/>
         </w:rPr>
-        <w:lastRenderedPageBreak/>
+        <w:drawing>
+          <wp:inline distT="0" distB="0" distL="0" distR="0">
+            <wp:extent cx="4309533" cy="7835817"/>
+            <wp:effectExtent l="0" t="0" r="0" b="635"/>
+            <wp:docPr id="3" name="Imagen 3"/>
+            <wp:cNvGraphicFramePr>
+              <a:graphicFrameLocks xmlns:a="http://schemas.openxmlformats.org/drawingml/2006/main" noChangeAspect="1"/>
+            </wp:cNvGraphicFramePr>
+            <a:graphic xmlns:a="http://schemas.openxmlformats.org/drawingml/2006/main">
+              <a:graphicData uri="http://schemas.openxmlformats.org/drawingml/2006/picture">
+                <pic:pic xmlns:pic="http://schemas.openxmlformats.org/drawingml/2006/picture">
+                  <pic:nvPicPr>
+                    <pic:cNvPr id="3" name="Captura de pantalla 2019-03-31 a las 20.50.40.png"/>
+                    <pic:cNvPicPr/>
+                  </pic:nvPicPr>
+                  <pic:blipFill>
+                    <a:blip r:embed="rId5">
+                      <a:extLst>
+                        <a:ext uri="{28A0092B-C50C-407E-A947-70E740481C1C}">
+                          <a14:useLocalDpi xmlns:a14="http://schemas.microsoft.com/office/drawing/2010/main" val="0"/>
+                        </a:ext>
+                      </a:extLst>
+                    </a:blip>
+                    <a:stretch>
+                      <a:fillRect/>
+                    </a:stretch>
+                  </pic:blipFill>
+                  <pic:spPr>
+                    <a:xfrm>
+                      <a:off x="0" y="0"/>
+                      <a:ext cx="4332782" cy="7878090"/>
+                    </a:xfrm>
+                    <a:prstGeom prst="rect">
+                      <a:avLst/>
+                    </a:prstGeom>
+                  </pic:spPr>
+                </pic:pic>
+              </a:graphicData>
+            </a:graphic>
+          </wp:inline>
+        </w:drawing>
+      </w:r>
+      <w:bookmarkEnd w:id="0"/>
+    </w:p>
+    <w:p>
+      <w:pPr>
+        <w:jc w:val="center"/>
+      </w:pPr>
+      <w:r>
+        <w:t xml:space="preserve">Fig.2 Modelo </w:t>
+      </w:r>
+      <w:proofErr w:type="spellStart"/>
+      <w:r>
+        <w:t>FinderCache</w:t>
+      </w:r>
+      <w:proofErr w:type="spellEnd"/>
+    </w:p>
+    <w:p/>
+    <w:p>
+      <w:pPr>
+        <w:pStyle w:val="Ttulo2"/>
+      </w:pPr>
+    </w:p>
+    <w:p>
+      <w:pPr>
+        <w:pStyle w:val="Ttulo2"/>
+      </w:pPr>
+      <w:r>
+        <w:t xml:space="preserve">Flujo de ejecución de la búsqueda usando </w:t>
+      </w:r>
+      <w:proofErr w:type="spellStart"/>
+      <w:r>
+        <w:t>finder</w:t>
+      </w:r>
+      <w:proofErr w:type="spellEnd"/>
+    </w:p>
+    <w:p/>
+    <w:p>
+      <w:r>
+        <w:rPr>
+          <w:noProof/>
+        </w:rPr>
         <w:drawing>
           <wp:inline distT="0" distB="0" distL="0" distR="0">
             <wp:extent cx="5396230" cy="6769735"/>
@@ -261,7 +371,7 @@
                     <pic:cNvPicPr/>
                   </pic:nvPicPr>
                   <pic:blipFill>
-                    <a:blip r:embed="rId4">
+                    <a:blip r:embed="rId6">
                       <a:extLst>
                         <a:ext uri="{28A0092B-C50C-407E-A947-70E740481C1C}">
                           <a14:useLocalDpi xmlns:a14="http://schemas.microsoft.com/office/drawing/2010/main" val="0"/>
@@ -417,6 +527,7 @@
     <w:lsdException w:name="HTML Sample" w:semiHidden="1" w:unhideWhenUsed="1"/>
     <w:lsdException w:name="HTML Typewriter" w:semiHidden="1" w:unhideWhenUsed="1"/>
     <w:lsdException w:name="HTML Variable" w:semiHidden="1" w:unhideWhenUsed="1"/>
+    <w:lsdException w:name="Normal Table" w:semiHidden="1" w:unhideWhenUsed="1"/>
     <w:lsdException w:name="annotation subject" w:semiHidden="1" w:unhideWhenUsed="1"/>
     <w:lsdException w:name="No List" w:semiHidden="1" w:unhideWhenUsed="1"/>
     <w:lsdException w:name="Outline List 1" w:semiHidden="1" w:unhideWhenUsed="1"/>
@@ -463,8 +574,10 @@
     <w:lsdException w:name="Table Subtle 2" w:semiHidden="1" w:unhideWhenUsed="1"/>
     <w:lsdException w:name="Table Web 1" w:semiHidden="1" w:unhideWhenUsed="1"/>
     <w:lsdException w:name="Table Web 2" w:semiHidden="1" w:unhideWhenUsed="1"/>
+    <w:lsdException w:name="Table Web 3" w:semiHidden="1" w:unhideWhenUsed="1"/>
     <w:lsdException w:name="Balloon Text" w:semiHidden="1" w:unhideWhenUsed="1"/>
     <w:lsdException w:name="Table Grid" w:uiPriority="39"/>
+    <w:lsdException w:name="Table Theme" w:semiHidden="1" w:unhideWhenUsed="1"/>
     <w:lsdException w:name="Placeholder Text" w:semiHidden="1"/>
     <w:lsdException w:name="No Spacing" w:uiPriority="1" w:qFormat="1"/>
     <w:lsdException w:name="Light Shading" w:uiPriority="60"/>
@@ -690,11 +803,11 @@
     <w:name w:val="Normal"/>
     <w:qFormat/>
   </w:style>
-  <w:style w:type="paragraph" w:styleId="Heading1">
+  <w:style w:type="paragraph" w:styleId="Ttulo1">
     <w:name w:val="heading 1"/>
     <w:basedOn w:val="Normal"/>
     <w:next w:val="Normal"/>
-    <w:link w:val="Heading1Char"/>
+    <w:link w:val="Ttulo1Car"/>
     <w:uiPriority w:val="9"/>
     <w:qFormat/>
     <w:rsid w:val="00654C96"/>
@@ -711,11 +824,11 @@
       <w:szCs w:val="32"/>
     </w:rPr>
   </w:style>
-  <w:style w:type="paragraph" w:styleId="Heading2">
+  <w:style w:type="paragraph" w:styleId="Ttulo2">
     <w:name w:val="heading 2"/>
     <w:basedOn w:val="Normal"/>
     <w:next w:val="Normal"/>
-    <w:link w:val="Heading2Char"/>
+    <w:link w:val="Ttulo2Car"/>
     <w:uiPriority w:val="9"/>
     <w:unhideWhenUsed/>
     <w:qFormat/>
@@ -733,13 +846,13 @@
       <w:szCs w:val="26"/>
     </w:rPr>
   </w:style>
-  <w:style w:type="character" w:default="1" w:styleId="DefaultParagraphFont">
+  <w:style w:type="character" w:default="1" w:styleId="Fuentedeprrafopredeter">
     <w:name w:val="Default Paragraph Font"/>
     <w:uiPriority w:val="1"/>
     <w:semiHidden/>
     <w:unhideWhenUsed/>
   </w:style>
-  <w:style w:type="table" w:default="1" w:styleId="TableNormal">
+  <w:style w:type="table" w:default="1" w:styleId="Tablanormal">
     <w:name w:val="Normal Table"/>
     <w:uiPriority w:val="99"/>
     <w:semiHidden/>
@@ -754,16 +867,16 @@
       </w:tblCellMar>
     </w:tblPr>
   </w:style>
-  <w:style w:type="numbering" w:default="1" w:styleId="NoList">
+  <w:style w:type="numbering" w:default="1" w:styleId="Sinlista">
     <w:name w:val="No List"/>
     <w:uiPriority w:val="99"/>
     <w:semiHidden/>
     <w:unhideWhenUsed/>
   </w:style>
-  <w:style w:type="paragraph" w:styleId="BalloonText">
+  <w:style w:type="paragraph" w:styleId="Textodeglobo">
     <w:name w:val="Balloon Text"/>
     <w:basedOn w:val="Normal"/>
-    <w:link w:val="BalloonTextChar"/>
+    <w:link w:val="TextodegloboCar"/>
     <w:uiPriority w:val="99"/>
     <w:semiHidden/>
     <w:unhideWhenUsed/>
@@ -774,10 +887,10 @@
       <w:szCs w:val="18"/>
     </w:rPr>
   </w:style>
-  <w:style w:type="character" w:customStyle="1" w:styleId="BalloonTextChar">
-    <w:name w:val="Balloon Text Char"/>
-    <w:basedOn w:val="DefaultParagraphFont"/>
-    <w:link w:val="BalloonText"/>
+  <w:style w:type="character" w:customStyle="1" w:styleId="TextodegloboCar">
+    <w:name w:val="Texto de globo Car"/>
+    <w:basedOn w:val="Fuentedeprrafopredeter"/>
+    <w:link w:val="Textodeglobo"/>
     <w:uiPriority w:val="99"/>
     <w:semiHidden/>
     <w:rsid w:val="00B15899"/>
@@ -787,10 +900,10 @@
       <w:szCs w:val="18"/>
     </w:rPr>
   </w:style>
-  <w:style w:type="character" w:customStyle="1" w:styleId="Heading2Char">
-    <w:name w:val="Heading 2 Char"/>
-    <w:basedOn w:val="DefaultParagraphFont"/>
-    <w:link w:val="Heading2"/>
+  <w:style w:type="character" w:customStyle="1" w:styleId="Ttulo2Car">
+    <w:name w:val="Título 2 Car"/>
+    <w:basedOn w:val="Fuentedeprrafopredeter"/>
+    <w:link w:val="Ttulo2"/>
     <w:uiPriority w:val="9"/>
     <w:rsid w:val="00654C96"/>
     <w:rPr>
@@ -800,10 +913,10 @@
       <w:szCs w:val="26"/>
     </w:rPr>
   </w:style>
-  <w:style w:type="character" w:customStyle="1" w:styleId="Heading1Char">
-    <w:name w:val="Heading 1 Char"/>
-    <w:basedOn w:val="DefaultParagraphFont"/>
-    <w:link w:val="Heading1"/>
+  <w:style w:type="character" w:customStyle="1" w:styleId="Ttulo1Car">
+    <w:name w:val="Título 1 Car"/>
+    <w:basedOn w:val="Fuentedeprrafopredeter"/>
+    <w:link w:val="Ttulo1"/>
     <w:uiPriority w:val="9"/>
     <w:rsid w:val="00654C96"/>
     <w:rPr>
